--- a/Tarea parejas 2/Contrato de trabajo.docx
+++ b/Tarea parejas 2/Contrato de trabajo.docx
@@ -162,7 +162,7 @@
                                     <pic:cNvPicPr/>
                                   </pic:nvPicPr>
                                   <pic:blipFill>
-                                    <a:blip r:embed="rId6"/>
+                                    <a:blip r:embed="rId7"/>
                                     <a:stretch>
                                       <a:fillRect/>
                                     </a:stretch>
@@ -294,19 +294,7 @@
         <w:rPr>
           <w:color w:val="000000"/>
         </w:rPr>
-        <w:t>________</w:t>
-      </w:r>
-      <w:r>
-        <w:rPr>
-          <w:color w:val="000000"/>
-        </w:rPr>
         <w:t>Andrés Aníbal Palacios Gálvez</w:t>
-      </w:r>
-      <w:r>
-        <w:rPr>
-          <w:color w:val="000000"/>
-        </w:rPr>
-        <w:t>____________________</w:t>
       </w:r>
     </w:p>
     <w:p>
@@ -328,7 +316,7 @@
         <w:rPr>
           <w:color w:val="000000"/>
         </w:rPr>
-        <w:t>___________________________________________________________________</w:t>
+        <w:t>Adriana Berenice Mosqueira Carrión</w:t>
       </w:r>
     </w:p>
     <w:p>
@@ -1045,20 +1033,10 @@
             <w:pPr>
               <w:jc w:val="both"/>
             </w:pPr>
-            <w:proofErr w:type="spellStart"/>
             <w:r>
               <w:lastRenderedPageBreak/>
-              <w:t>Whatsapp</w:t>
-            </w:r>
-            <w:proofErr w:type="spellEnd"/>
-            <w:r>
-              <w:t xml:space="preserve">, Google </w:t>
-            </w:r>
-            <w:proofErr w:type="spellStart"/>
-            <w:r>
-              <w:t>meet</w:t>
-            </w:r>
-            <w:proofErr w:type="spellEnd"/>
+              <w:t>Whatsapp, Google meet</w:t>
+            </w:r>
           </w:p>
           <w:p>
             <w:pPr>
@@ -1233,19 +1211,7 @@
         <w:rPr>
           <w:color w:val="000000"/>
         </w:rPr>
-        <w:t>__</w:t>
-      </w:r>
-      <w:r>
-        <w:rPr>
-          <w:color w:val="000000"/>
-        </w:rPr>
         <w:t>Andrés Aníbal Palacios Gálvez</w:t>
-      </w:r>
-      <w:r>
-        <w:rPr>
-          <w:color w:val="000000"/>
-        </w:rPr>
-        <w:t>____________________________</w:t>
       </w:r>
     </w:p>
     <w:p>
@@ -1267,7 +1233,7 @@
         <w:rPr>
           <w:color w:val="000000"/>
         </w:rPr>
-        <w:t>________________________________________________________________________</w:t>
+        <w:t>Adriana Berenice Mosqueira Carrión</w:t>
       </w:r>
     </w:p>
     <w:p>
